--- a/assets/disciplinas/LOQ4064.docx
+++ b/assets/disciplinas/LOQ4064.docx
@@ -21,7 +21,7 @@
     <w:p/>
     <w:p>
       <w:pPr>
-        <w:pStyle w:val="ListNumber"/>
+        <w:pStyle w:val="ListBullet"/>
       </w:pPr>
       <w:r>
         <w:t>Créditos-aula: 2</w:t>

--- a/assets/disciplinas/LOQ4064.docx
+++ b/assets/disciplinas/LOQ4064.docx
@@ -44,7 +44,7 @@
         <w:br/>
       </w:r>
       <w:r>
-        <w:t>Curso (semestre ideal): EQD (7), EQN (8)</w:t>
+        <w:t>Curso (semestre ideal): EQN (8)</w:t>
       </w:r>
     </w:p>
     <w:p>

--- a/assets/disciplinas/LOQ4064.docx
+++ b/assets/disciplinas/LOQ4064.docx
@@ -216,11 +216,11 @@
         <w:pStyle w:val="ListBullet"/>
       </w:pPr>
       <w:r>
-        <w:t>LOQ4054 -  Fenômenos de Transporte III  (Requisito fraco)</w:t>
+        <w:t>LOQ4086 -  Operações Unitárias II  (Requisito fraco)</w:t>
         <w:br/>
       </w:r>
       <w:r>
-        <w:t>LOQ4086 -  Operações Unitárias II  (Requisito fraco)</w:t>
+        <w:t>LOQ4054 -  Fenômenos de Transporte III  (Requisito fraco)</w:t>
         <w:br/>
       </w:r>
     </w:p>

--- a/assets/disciplinas/LOQ4064.docx
+++ b/assets/disciplinas/LOQ4064.docx
@@ -216,11 +216,11 @@
         <w:pStyle w:val="ListBullet"/>
       </w:pPr>
       <w:r>
-        <w:t>LOQ4086 -  Operações Unitárias II  (Requisito fraco)</w:t>
+        <w:t>LOQ4054 -  Fenômenos de Transporte III  (Requisito fraco)</w:t>
         <w:br/>
       </w:r>
       <w:r>
-        <w:t>LOQ4054 -  Fenômenos de Transporte III  (Requisito fraco)</w:t>
+        <w:t>LOQ4086 -  Operações Unitárias II  (Requisito fraco)</w:t>
         <w:br/>
       </w:r>
     </w:p>

--- a/assets/disciplinas/LOQ4064.docx
+++ b/assets/disciplinas/LOQ4064.docx
@@ -44,7 +44,7 @@
         <w:br/>
       </w:r>
       <w:r>
-        <w:t>Curso (semestre ideal): EQN (8)</w:t>
+        <w:t>Curso (semestre ideal): EQD (7), EQN (8)</w:t>
       </w:r>
     </w:p>
     <w:p>

--- a/assets/disciplinas/LOQ4064.docx
+++ b/assets/disciplinas/LOQ4064.docx
@@ -28,15 +28,15 @@
         <w:br/>
       </w:r>
       <w:r>
-        <w:t>Créditos-trabalho: 4</w:t>
+        <w:t>Créditos-trabalho: 0</w:t>
         <w:br/>
       </w:r>
       <w:r>
-        <w:t>Carga horária: 150 h</w:t>
+        <w:t>Carga horária: 30 h</w:t>
         <w:br/>
       </w:r>
       <w:r>
-        <w:t>Ativação: 01/01/2016</w:t>
+        <w:t>Ativação: 01/01/2025</w:t>
         <w:br/>
       </w:r>
       <w:r>
@@ -65,9 +65,7 @@
         <w:rPr>
           <w:i/>
         </w:rPr>
-        <w:t xml:space="preserve">1 - Consolidation and application of knowledge acquired in each of the specific areas of the Chemical Engineering degree. </w:t>
-        <w:br/>
-        <w:t>2 - Integration of knowledge of Chemical Engineering</w:t>
+        <w:t>1 - Consolidation and application of knowledge acquired in each of the specific areas of the Chemical Engineering degree. 2 - Integration of knowledge of Chemical Engineering</w:t>
       </w:r>
     </w:p>
     <w:p>
@@ -117,13 +115,7 @@
     </w:p>
     <w:p>
       <w:r>
-        <w:t>1 - Diagramas para estudos de processos químicos: diagramas de bloco; Fluxogramas de processo (PFD); Fluxogramas de instrumentação e tubulação (P&amp;ID).</w:t>
-        <w:br/>
-        <w:t xml:space="preserve">2  Estrutura e síntese de processos químicos industriais: Hierarquia no planejamento de processos; Etapa 1- Descontínuo ou contínuo; Etapa 2 - Estrutura de entrada/saída de processo; Etapa 3- Estrutura de reciclo; </w:t>
-        <w:br/>
-        <w:t>3  Análise de desempenho de processos químicos: Modelo de entrada e saída; Ferramentas para a avaliação de processos.</w:t>
-        <w:br/>
-        <w:t>4  Estudo de planta química industrial.</w:t>
+        <w:t>1 - Diagramas para estudos de processos químicos: diagramas de bloco; Fluxogramas de processo (PFD); Fluxogramas de instrumentação e tubulação (P&amp;ID).2  Estrutura e síntese de processos químicos industriais: Hierarquia no planejamento de processos; Etapa 1- Descontínuo ou contínuo; Etapa 2 - Estrutura de entrada/saída de processo; Etapa 3- Estrutura de reciclo; 3  Análise de desempenho de processos químicos: Modelo de entrada e saída; Ferramentas para a avaliação de processos.4  Estudo de planta química industrial.</w:t>
       </w:r>
     </w:p>
     <w:p>
@@ -131,13 +123,7 @@
         <w:rPr>
           <w:i/>
         </w:rPr>
-        <w:t>1 - Diagrams for Understanding Chemical Processes: Block Flow Diagrams; Process Flow Diagram (PFD); Piping and Instrumentation Diagram (P&amp;ID).</w:t>
-        <w:br/>
-        <w:t>2 - The Structure and Synthesis of Process Flow Diagrams:  Hierarchy of Process Design; Step 1 - Batch versus Continuous Process; Step 2 - The Input/Output Structure of the Process; Step 3 - The Recycle Structure of the Process</w:t>
-        <w:br/>
-        <w:t>3 - Analysis of process performance: Process Input/Output Models; Tools for evaluating process performance.</w:t>
-        <w:br/>
-        <w:t>4 - Industrial chemical plant study.</w:t>
+        <w:t>1 - Diagrams for Understanding Chemical Processes: Block Flow Diagrams; Process Flow Diagram (PFD); Piping and Instrumentation Diagram (P&amp;ID).2 - The Structure and Synthesis of Process Flow Diagrams:  Hierarchy of Process Design; Step 1 - Batch versus Continuous Process; Step 2 - The Input/Output Structure of the Process; Step 3 - The Recycle Structure of the Process3 - Analysis of process performance: Process Input/Output Models; Tools for evaluating process performance.4 - Industrial chemical plant study.</w:t>
       </w:r>
     </w:p>
     <w:p>

--- a/assets/disciplinas/LOQ4064.docx
+++ b/assets/disciplinas/LOQ4064.docx
@@ -65,7 +65,9 @@
         <w:rPr>
           <w:i/>
         </w:rPr>
-        <w:t>1 - Consolidation and application of knowledge acquired in each of the specific areas of the Chemical Engineering degree. 2 - Integration of knowledge of Chemical Engineering</w:t>
+        <w:t xml:space="preserve">1 - Consolidation and application of knowledge acquired in each of the specific areas of the Chemical Engineering degree. </w:t>
+        <w:br/>
+        <w:t>2 - Integration of knowledge of Chemical Engineering</w:t>
       </w:r>
     </w:p>
     <w:p>
@@ -115,7 +117,13 @@
     </w:p>
     <w:p>
       <w:r>
-        <w:t>1 - Diagramas para estudos de processos químicos: diagramas de bloco; Fluxogramas de processo (PFD); Fluxogramas de instrumentação e tubulação (P&amp;ID).2  Estrutura e síntese de processos químicos industriais: Hierarquia no planejamento de processos; Etapa 1- Descontínuo ou contínuo; Etapa 2 - Estrutura de entrada/saída de processo; Etapa 3- Estrutura de reciclo; 3  Análise de desempenho de processos químicos: Modelo de entrada e saída; Ferramentas para a avaliação de processos.4  Estudo de planta química industrial.</w:t>
+        <w:t>1 - Diagramas para estudos de processos químicos: diagramas de bloco; Fluxogramas de processo (PFD); Fluxogramas de instrumentação e tubulação (P&amp;ID).</w:t>
+        <w:br/>
+        <w:t xml:space="preserve">2  Estrutura e síntese de processos químicos industriais: Hierarquia no planejamento de processos; Etapa 1- Descontínuo ou contínuo; Etapa 2 - Estrutura de entrada/saída de processo; Etapa 3- Estrutura de reciclo; </w:t>
+        <w:br/>
+        <w:t>3  Análise de desempenho de processos químicos: Modelo de entrada e saída; Ferramentas para a avaliação de processos.</w:t>
+        <w:br/>
+        <w:t>4  Estudo de planta química industrial.</w:t>
       </w:r>
     </w:p>
     <w:p>
@@ -123,7 +131,13 @@
         <w:rPr>
           <w:i/>
         </w:rPr>
-        <w:t>1 - Diagrams for Understanding Chemical Processes: Block Flow Diagrams; Process Flow Diagram (PFD); Piping and Instrumentation Diagram (P&amp;ID).2 - The Structure and Synthesis of Process Flow Diagrams:  Hierarchy of Process Design; Step 1 - Batch versus Continuous Process; Step 2 - The Input/Output Structure of the Process; Step 3 - The Recycle Structure of the Process3 - Analysis of process performance: Process Input/Output Models; Tools for evaluating process performance.4 - Industrial chemical plant study.</w:t>
+        <w:t>1 - Diagrams for Understanding Chemical Processes: Block Flow Diagrams; Process Flow Diagram (PFD); Piping and Instrumentation Diagram (P&amp;ID).</w:t>
+        <w:br/>
+        <w:t>2 - The Structure and Synthesis of Process Flow Diagrams:  Hierarchy of Process Design; Step 1 - Batch versus Continuous Process; Step 2 - The Input/Output Structure of the Process; Step 3 - The Recycle Structure of the Process</w:t>
+        <w:br/>
+        <w:t>3 - Analysis of process performance: Process Input/Output Models; Tools for evaluating process performance.</w:t>
+        <w:br/>
+        <w:t>4 - Industrial chemical plant study.</w:t>
       </w:r>
     </w:p>
     <w:p>

--- a/assets/disciplinas/LOQ4064.docx
+++ b/assets/disciplinas/LOQ4064.docx
@@ -57,7 +57,50 @@
     </w:p>
     <w:p>
       <w:r>
+        <w:t>Diagramas para estudos de processos químicos. 2  Estrutura e síntese de processos químicos industriais. 3  Análise de desempenho de processos químicos. 4  Estudo de planta química industrial</w:t>
+      </w:r>
+    </w:p>
+    <w:p>
+      <w:r>
+        <w:rPr>
+          <w:i/>
+        </w:rPr>
+        <w:t>1 - Diagrams for Understanding Chemical Processes. 2 - The Structure and Synthesis of Process Flow Diagrams. 3 - Analysis of process performance. 4 - Industrial chemical plant study</w:t>
+      </w:r>
+    </w:p>
+    <w:p>
+      <w:pPr>
+        <w:pStyle w:val="Heading2"/>
+      </w:pPr>
+      <w:r>
+        <w:t xml:space="preserve">Docente(s) Responsável(eis) </w:t>
+      </w:r>
+    </w:p>
+    <w:p>
+      <w:pPr>
+        <w:pStyle w:val="ListBullet"/>
+      </w:pPr>
+      <w:r>
         <w:t>1 - Consolidação e aplicação dos conhecimentos adquiridos em cada uma das áreas específicas do curso de Engenharia Química.  2  Integração dos conhecimentos da Engenharia Química.</w:t>
+      </w:r>
+    </w:p>
+    <w:p>
+      <w:pPr>
+        <w:pStyle w:val="Heading2"/>
+      </w:pPr>
+      <w:r>
+        <w:t>Programa resumido</w:t>
+      </w:r>
+    </w:p>
+    <w:p>
+      <w:r>
+        <w:t>1 - Diagramas para estudos de processos químicos: diagramas de bloco; Fluxogramas de processo (PFD); Fluxogramas de instrumentação e tubulação (P&amp;ID).</w:t>
+        <w:br/>
+        <w:t xml:space="preserve">2  Estrutura e síntese de processos químicos industriais: Hierarquia no planejamento de processos; Etapa 1- Descontínuo ou contínuo; Etapa 2 - Estrutura de entrada/saída de processo; Etapa 3- Estrutura de reciclo; </w:t>
+        <w:br/>
+        <w:t>3  Análise de desempenho de processos químicos: Modelo de entrada e saída; Ferramentas para a avaliação de processos.</w:t>
+        <w:br/>
+        <w:t>4  Estudo de planta química industrial.</w:t>
       </w:r>
     </w:p>
     <w:p>
@@ -75,55 +118,12 @@
         <w:pStyle w:val="Heading2"/>
       </w:pPr>
       <w:r>
-        <w:t xml:space="preserve">Docente(s) Responsável(eis) </w:t>
-      </w:r>
-    </w:p>
-    <w:p>
-      <w:pPr>
-        <w:pStyle w:val="ListBullet"/>
-      </w:pPr>
-      <w:r>
-        <w:t>5816812 - João Paulo Alves Silva</w:t>
-      </w:r>
-    </w:p>
-    <w:p>
-      <w:pPr>
-        <w:pStyle w:val="Heading2"/>
-      </w:pPr>
-      <w:r>
-        <w:t>Programa resumido</w:t>
-      </w:r>
-    </w:p>
-    <w:p>
-      <w:r>
-        <w:t>Diagramas para estudos de processos químicos. 2  Estrutura e síntese de processos químicos industriais. 3  Análise de desempenho de processos químicos. 4  Estudo de planta química industrial</w:t>
-      </w:r>
-    </w:p>
-    <w:p>
-      <w:r>
-        <w:rPr>
-          <w:i/>
-        </w:rPr>
-        <w:t>1 - Diagrams for Understanding Chemical Processes. 2 - The Structure and Synthesis of Process Flow Diagrams. 3 - Analysis of process performance. 4 - Industrial chemical plant study</w:t>
-      </w:r>
-    </w:p>
-    <w:p>
-      <w:pPr>
-        <w:pStyle w:val="Heading2"/>
-      </w:pPr>
-      <w:r>
         <w:t>Programa</w:t>
       </w:r>
     </w:p>
     <w:p>
       <w:r>
-        <w:t>1 - Diagramas para estudos de processos químicos: diagramas de bloco; Fluxogramas de processo (PFD); Fluxogramas de instrumentação e tubulação (P&amp;ID).</w:t>
-        <w:br/>
-        <w:t xml:space="preserve">2  Estrutura e síntese de processos químicos industriais: Hierarquia no planejamento de processos; Etapa 1- Descontínuo ou contínuo; Etapa 2 - Estrutura de entrada/saída de processo; Etapa 3- Estrutura de reciclo; </w:t>
-        <w:br/>
-        <w:t>3  Análise de desempenho de processos químicos: Modelo de entrada e saída; Ferramentas para a avaliação de processos.</w:t>
-        <w:br/>
-        <w:t>4  Estudo de planta química industrial.</w:t>
+        <w:t>Provas escritas e Apresentação de Trabalhos</w:t>
       </w:r>
     </w:p>
     <w:p>
@@ -159,7 +159,7 @@
         <w:t xml:space="preserve">Método: </w:t>
       </w:r>
       <w:r>
-        <w:t>Provas escritas e Apresentação de Trabalhos</w:t>
+        <w:t>A nota será composta por ao menos uma prova escrita e trabalhos realizados e apresentados durante o semestre. O peso de cada atividade será definido segundo critérios do professor.</w:t>
         <w:br/>
       </w:r>
       <w:r>
@@ -169,7 +169,7 @@
         <w:t xml:space="preserve">Critério: </w:t>
       </w:r>
       <w:r>
-        <w:t>A nota será composta por ao menos uma prova escrita e trabalhos realizados e apresentados durante o semestre. O peso de cada atividade será definido segundo critérios do professor.</w:t>
+        <w:t>Média Final = (N + Prova Recuperação)/2</w:t>
         <w:br/>
       </w:r>
       <w:r>
@@ -179,7 +179,15 @@
         <w:t xml:space="preserve">Norma de recuperação: </w:t>
       </w:r>
       <w:r>
-        <w:t>Média Final = (N + Prova Recuperação)/2</w:t>
+        <w:t>PERLINGEIRO, Carlos A. G. Engenharia de processos: análise, simulação, otimização e síntese de processos químicos.  Editora Blucher, 2005.</w:t>
+        <w:br/>
+        <w:t>TURTON, BAILIE; WHITING; SHAEIWITZ  Analysis, Synthesis, and Design of Chemical Processes. 3. Ed. LTC Editora, 2005.</w:t>
+        <w:br/>
+        <w:t>COULSON, J. M.; RICHARDSON, J.F. Chemical Engineering Design: Chemical Engineering Volume 6. Editora Fourth, 2005.</w:t>
+        <w:br/>
+        <w:t>HIMMELBLAU, David M. Engenharia química princípios e cálculos. LTC Editora, 2006.</w:t>
+        <w:br/>
+        <w:t>FELDER, R.M; Rousseau, R.W. Princípios elementares dos processos químicos. LTC Editora, 2005.</w:t>
       </w:r>
     </w:p>
     <w:p>
@@ -192,15 +200,7 @@
     </w:p>
     <w:p>
       <w:r>
-        <w:t>PERLINGEIRO, Carlos A. G. Engenharia de processos: análise, simulação, otimização e síntese de processos químicos.  Editora Blucher, 2005.</w:t>
-        <w:br/>
-        <w:t>TURTON, BAILIE; WHITING; SHAEIWITZ  Analysis, Synthesis, and Design of Chemical Processes. 3. Ed. LTC Editora, 2005.</w:t>
-        <w:br/>
-        <w:t>COULSON, J. M.; RICHARDSON, J.F. Chemical Engineering Design: Chemical Engineering Volume 6. Editora Fourth, 2005.</w:t>
-        <w:br/>
-        <w:t>HIMMELBLAU, David M. Engenharia química princípios e cálculos. LTC Editora, 2006.</w:t>
-        <w:br/>
-        <w:t>FELDER, R.M; Rousseau, R.W. Princípios elementares dos processos químicos. LTC Editora, 2005.</w:t>
+        <w:t>5816812 - João Paulo Alves Silva</w:t>
       </w:r>
     </w:p>
     <w:p>
